--- a/templates/Critère 3 _ Indicateur 9 à 16   Accueil, suivi et évaluation du public/Indicateur 11 _Atteinte des objectifs/Modèles de documents/3- ATTESTATION ASSIDUITÉ Présentiel.docx
+++ b/templates/Critère 3 _ Indicateur 9 à 16   Accueil, suivi et évaluation du public/Indicateur 11 _Atteinte des objectifs/Modèles de documents/3- ATTESTATION ASSIDUITÉ Présentiel.docx
@@ -75,86 +75,59 @@
     </w:p>
     <w:p>
       <w:pPr>
-        <w:pBdr>
-          <w:top w:space="0" w:sz="0" w:val="nil"/>
-          <w:left w:space="0" w:sz="0" w:val="nil"/>
-          <w:bottom w:space="0" w:sz="0" w:val="nil"/>
-          <w:right w:space="0" w:sz="0" w:val="nil"/>
-          <w:between w:space="0" w:sz="0" w:val="nil"/>
-        </w:pBdr>
-        <w:rPr>
-          <w:rFonts w:ascii="Arial" w:cs="Arial" w:eastAsia="Arial" w:hAnsi="Arial"/>
-          <w:b w:val="0"/>
-          <w:color w:val="000000"/>
-          <w:sz w:val="24"/>
-          <w:szCs w:val="24"/>
-          <w:vertAlign w:val="baseline"/>
+        <w:rPr>
+          <w:rFonts w:ascii="Arial" w:cs="Arial" w:eastAsia="Arial" w:hAnsi="Arial"/>
+          <w:sz w:val="24"/>
+          <w:szCs w:val="24"/>
         </w:rPr>
       </w:pPr>
       <w:r>
         <w:rPr>
           <w:rFonts w:ascii="Arial" w:cs="Arial" w:eastAsia="Arial" w:hAnsi="Arial"/>
           <w:b w:val="1"/>
-          <w:color w:val="000000"/>
-          <w:sz w:val="24"/>
-          <w:szCs w:val="24"/>
-          <w:vertAlign w:val="baseline"/>
-          <w:rtl w:val="0"/>
-        </w:rPr>
-        <w:t xml:space="preserve">[NOM OF]</w:t>
-      </w:r>
-      <w:r>
-        <w:rPr>
-          <w:rtl w:val="0"/>
-        </w:rPr>
-      </w:r>
-    </w:p>
-    <w:p>
-      <w:pPr>
-        <w:pBdr>
-          <w:top w:space="0" w:sz="0" w:val="nil"/>
-          <w:left w:space="0" w:sz="0" w:val="nil"/>
-          <w:bottom w:space="0" w:sz="0" w:val="nil"/>
-          <w:right w:space="0" w:sz="0" w:val="nil"/>
-          <w:between w:space="0" w:sz="0" w:val="nil"/>
-        </w:pBdr>
-        <w:rPr>
-          <w:rFonts w:ascii="Arial" w:cs="Arial" w:eastAsia="Arial" w:hAnsi="Arial"/>
-          <w:color w:val="000000"/>
-          <w:sz w:val="24"/>
-          <w:szCs w:val="24"/>
-          <w:vertAlign w:val="baseline"/>
-        </w:rPr>
-      </w:pPr>
-      <w:r>
-        <w:rPr>
-          <w:rFonts w:ascii="Arial" w:cs="Arial" w:eastAsia="Arial" w:hAnsi="Arial"/>
-          <w:color w:val="000000"/>
-          <w:sz w:val="24"/>
-          <w:szCs w:val="24"/>
-          <w:vertAlign w:val="baseline"/>
-          <w:rtl w:val="0"/>
-        </w:rPr>
-        <w:t xml:space="preserve">[adresse OF]</w:t>
-      </w:r>
-    </w:p>
-    <w:p>
-      <w:pPr>
-        <w:rPr>
-          <w:rFonts w:ascii="Arial" w:cs="Arial" w:eastAsia="Arial" w:hAnsi="Arial"/>
-          <w:color w:val="000000"/>
-          <w:sz w:val="24"/>
-          <w:szCs w:val="24"/>
-          <w:vertAlign w:val="baseline"/>
-        </w:rPr>
-      </w:pPr>
-      <w:r>
-        <w:rPr>
-          <w:rFonts w:ascii="Arial" w:cs="Arial" w:eastAsia="Arial" w:hAnsi="Arial"/>
-          <w:color w:val="000000"/>
-          <w:sz w:val="24"/>
-          <w:szCs w:val="24"/>
-          <w:vertAlign w:val="baseline"/>
+          <w:sz w:val="24"/>
+          <w:szCs w:val="24"/>
+          <w:rtl w:val="0"/>
+        </w:rPr>
+        <w:t xml:space="preserve">[nom_organisme] </w:t>
+      </w:r>
+      <w:r>
+        <w:rPr>
+          <w:rtl w:val="0"/>
+        </w:rPr>
+      </w:r>
+    </w:p>
+    <w:p>
+      <w:pPr>
+        <w:rPr>
+          <w:rFonts w:ascii="Arial" w:cs="Arial" w:eastAsia="Arial" w:hAnsi="Arial"/>
+          <w:sz w:val="24"/>
+          <w:szCs w:val="24"/>
+        </w:rPr>
+      </w:pPr>
+      <w:r>
+        <w:rPr>
+          <w:rFonts w:ascii="Arial" w:cs="Arial" w:eastAsia="Arial" w:hAnsi="Arial"/>
+          <w:sz w:val="24"/>
+          <w:szCs w:val="24"/>
+          <w:rtl w:val="0"/>
+        </w:rPr>
+        <w:t xml:space="preserve">[adresse] </w:t>
+      </w:r>
+    </w:p>
+    <w:p>
+      <w:pPr>
+        <w:rPr>
+          <w:rFonts w:ascii="Arial" w:cs="Arial" w:eastAsia="Arial" w:hAnsi="Arial"/>
+          <w:sz w:val="24"/>
+          <w:szCs w:val="24"/>
+        </w:rPr>
+      </w:pPr>
+      <w:r>
+        <w:rPr>
+          <w:rFonts w:ascii="Arial" w:cs="Arial" w:eastAsia="Arial" w:hAnsi="Arial"/>
+          <w:sz w:val="24"/>
+          <w:szCs w:val="24"/>
           <w:rtl w:val="0"/>
         </w:rPr>
         <w:br w:type="textWrapping"/>
@@ -162,11 +135,9 @@
       <w:r>
         <w:rPr>
           <w:rFonts w:ascii="Arial" w:cs="Arial" w:eastAsia="Arial" w:hAnsi="Arial"/>
-          <w:color w:val="000000"/>
           <w:sz w:val="24"/>
           <w:szCs w:val="24"/>
           <w:u w:val="single"/>
-          <w:vertAlign w:val="baseline"/>
           <w:rtl w:val="0"/>
         </w:rPr>
         <w:t xml:space="preserve">Téléphone </w:t>
@@ -174,142 +145,91 @@
       <w:r>
         <w:rPr>
           <w:rFonts w:ascii="Arial" w:cs="Arial" w:eastAsia="Arial" w:hAnsi="Arial"/>
-          <w:color w:val="000000"/>
-          <w:sz w:val="24"/>
-          <w:szCs w:val="24"/>
-          <w:vertAlign w:val="baseline"/>
-          <w:rtl w:val="0"/>
-        </w:rPr>
-        <w:t xml:space="preserve">: [téléphone]</w:t>
-      </w:r>
-    </w:p>
-    <w:p>
-      <w:pPr>
-        <w:pBdr>
-          <w:top w:space="0" w:sz="0" w:val="nil"/>
-          <w:left w:space="0" w:sz="0" w:val="nil"/>
-          <w:bottom w:space="0" w:sz="0" w:val="nil"/>
-          <w:right w:space="0" w:sz="0" w:val="nil"/>
-          <w:between w:space="0" w:sz="0" w:val="nil"/>
-        </w:pBdr>
-        <w:rPr>
-          <w:rFonts w:ascii="Arial" w:cs="Arial" w:eastAsia="Arial" w:hAnsi="Arial"/>
-          <w:color w:val="000000"/>
+          <w:sz w:val="24"/>
+          <w:szCs w:val="24"/>
+          <w:rtl w:val="0"/>
+        </w:rPr>
+        <w:t xml:space="preserve">: [telephone]    </w:t>
+      </w:r>
+    </w:p>
+    <w:p>
+      <w:pPr>
+        <w:rPr>
+          <w:rFonts w:ascii="Arial" w:cs="Arial" w:eastAsia="Arial" w:hAnsi="Arial"/>
           <w:sz w:val="24"/>
           <w:szCs w:val="24"/>
           <w:u w:val="single"/>
-          <w:vertAlign w:val="baseline"/>
-        </w:rPr>
-      </w:pPr>
-      <w:r>
-        <w:rPr>
-          <w:rFonts w:ascii="Arial" w:cs="Arial" w:eastAsia="Arial" w:hAnsi="Arial"/>
-          <w:color w:val="000000"/>
+        </w:rPr>
+      </w:pPr>
+      <w:r>
+        <w:rPr>
+          <w:rFonts w:ascii="Arial" w:cs="Arial" w:eastAsia="Arial" w:hAnsi="Arial"/>
           <w:sz w:val="24"/>
           <w:szCs w:val="24"/>
           <w:u w:val="single"/>
-          <w:vertAlign w:val="baseline"/>
-          <w:rtl w:val="0"/>
-        </w:rPr>
-        <w:t xml:space="preserve">Adresse mail : [mail]</w:t>
-      </w:r>
-    </w:p>
-    <w:p>
-      <w:pPr>
-        <w:pBdr>
-          <w:top w:space="0" w:sz="0" w:val="nil"/>
-          <w:left w:space="0" w:sz="0" w:val="nil"/>
-          <w:bottom w:space="0" w:sz="0" w:val="nil"/>
-          <w:right w:space="0" w:sz="0" w:val="nil"/>
-          <w:between w:space="0" w:sz="0" w:val="nil"/>
-        </w:pBdr>
-        <w:rPr>
-          <w:rFonts w:ascii="Arial" w:cs="Arial" w:eastAsia="Arial" w:hAnsi="Arial"/>
-          <w:color w:val="000000"/>
+          <w:rtl w:val="0"/>
+        </w:rPr>
+        <w:t xml:space="preserve">Adresse mail : [mail]  </w:t>
+      </w:r>
+    </w:p>
+    <w:p>
+      <w:pPr>
+        <w:rPr>
+          <w:rFonts w:ascii="Arial" w:cs="Arial" w:eastAsia="Arial" w:hAnsi="Arial"/>
           <w:sz w:val="24"/>
           <w:szCs w:val="24"/>
           <w:u w:val="single"/>
-          <w:vertAlign w:val="baseline"/>
-        </w:rPr>
-      </w:pPr>
-      <w:r>
-        <w:rPr>
-          <w:rtl w:val="0"/>
-        </w:rPr>
-      </w:r>
-    </w:p>
-    <w:p>
-      <w:pPr>
-        <w:pBdr>
-          <w:top w:space="0" w:sz="0" w:val="nil"/>
-          <w:left w:space="0" w:sz="0" w:val="nil"/>
-          <w:bottom w:space="0" w:sz="0" w:val="nil"/>
-          <w:right w:space="0" w:sz="0" w:val="nil"/>
-          <w:between w:space="0" w:sz="0" w:val="nil"/>
-        </w:pBdr>
-        <w:rPr>
-          <w:rFonts w:ascii="Arial" w:cs="Arial" w:eastAsia="Arial" w:hAnsi="Arial"/>
-          <w:color w:val="000000"/>
+        </w:rPr>
+      </w:pPr>
+      <w:r>
+        <w:rPr>
+          <w:rtl w:val="0"/>
+        </w:rPr>
+      </w:r>
+    </w:p>
+    <w:p>
+      <w:pPr>
+        <w:rPr>
+          <w:rFonts w:ascii="Arial" w:cs="Arial" w:eastAsia="Arial" w:hAnsi="Arial"/>
           <w:sz w:val="24"/>
           <w:szCs w:val="24"/>
           <w:u w:val="single"/>
-          <w:vertAlign w:val="baseline"/>
-        </w:rPr>
-      </w:pPr>
-      <w:r>
-        <w:rPr>
-          <w:rtl w:val="0"/>
-        </w:rPr>
-      </w:r>
-    </w:p>
-    <w:p>
-      <w:pPr>
-        <w:pBdr>
-          <w:top w:space="0" w:sz="0" w:val="nil"/>
-          <w:left w:space="0" w:sz="0" w:val="nil"/>
-          <w:bottom w:space="0" w:sz="0" w:val="nil"/>
-          <w:right w:space="0" w:sz="0" w:val="nil"/>
-          <w:between w:space="0" w:sz="0" w:val="nil"/>
-        </w:pBdr>
+        </w:rPr>
+      </w:pPr>
+      <w:r>
+        <w:rPr>
+          <w:rtl w:val="0"/>
+        </w:rPr>
+      </w:r>
+    </w:p>
+    <w:p>
+      <w:pPr>
         <w:jc w:val="right"/>
         <w:rPr>
           <w:rFonts w:ascii="Arial" w:cs="Arial" w:eastAsia="Arial" w:hAnsi="Arial"/>
-          <w:color w:val="000000"/>
-          <w:sz w:val="24"/>
-          <w:szCs w:val="24"/>
-          <w:vertAlign w:val="baseline"/>
-        </w:rPr>
-      </w:pPr>
-      <w:r>
-        <w:rPr>
-          <w:rtl w:val="0"/>
-        </w:rPr>
-      </w:r>
-    </w:p>
-    <w:p>
-      <w:pPr>
-        <w:pBdr>
-          <w:top w:space="0" w:sz="0" w:val="nil"/>
-          <w:left w:space="0" w:sz="0" w:val="nil"/>
-          <w:bottom w:space="0" w:sz="0" w:val="nil"/>
-          <w:right w:space="0" w:sz="0" w:val="nil"/>
-          <w:between w:space="0" w:sz="0" w:val="nil"/>
-        </w:pBdr>
-        <w:rPr>
-          <w:rFonts w:ascii="Arial" w:cs="Arial" w:eastAsia="Arial" w:hAnsi="Arial"/>
-          <w:color w:val="000000"/>
-          <w:sz w:val="24"/>
-          <w:szCs w:val="24"/>
-          <w:vertAlign w:val="baseline"/>
-        </w:rPr>
-      </w:pPr>
-      <w:r>
-        <w:rPr>
-          <w:rFonts w:ascii="Arial" w:cs="Arial" w:eastAsia="Arial" w:hAnsi="Arial"/>
-          <w:color w:val="000000"/>
-          <w:sz w:val="24"/>
-          <w:szCs w:val="24"/>
-          <w:vertAlign w:val="baseline"/>
+          <w:sz w:val="24"/>
+          <w:szCs w:val="24"/>
+        </w:rPr>
+      </w:pPr>
+      <w:r>
+        <w:rPr>
+          <w:rtl w:val="0"/>
+        </w:rPr>
+      </w:r>
+    </w:p>
+    <w:p>
+      <w:pPr>
+        <w:rPr>
+          <w:rFonts w:ascii="Arial" w:cs="Arial" w:eastAsia="Arial" w:hAnsi="Arial"/>
+          <w:sz w:val="24"/>
+          <w:szCs w:val="24"/>
+        </w:rPr>
+      </w:pPr>
+      <w:r>
+        <w:rPr>
+          <w:rFonts w:ascii="Arial" w:cs="Arial" w:eastAsia="Arial" w:hAnsi="Arial"/>
+          <w:sz w:val="24"/>
+          <w:szCs w:val="24"/>
           <w:rtl w:val="0"/>
         </w:rPr>
         <w:tab/>
@@ -322,48 +242,30 @@
         <w:tab/>
         <w:tab/>
         <w:tab/>
-        <w:t xml:space="preserve">[ville], le [date]</w:t>
-      </w:r>
-    </w:p>
-    <w:p>
-      <w:pPr>
-        <w:pBdr>
-          <w:top w:space="0" w:sz="0" w:val="nil"/>
-          <w:left w:space="0" w:sz="0" w:val="nil"/>
-          <w:bottom w:space="0" w:sz="0" w:val="nil"/>
-          <w:right w:space="0" w:sz="0" w:val="nil"/>
-          <w:between w:space="0" w:sz="0" w:val="nil"/>
-        </w:pBdr>
-        <w:rPr>
-          <w:rFonts w:ascii="Arial" w:cs="Arial" w:eastAsia="Arial" w:hAnsi="Arial"/>
-          <w:color w:val="000000"/>
-          <w:sz w:val="24"/>
-          <w:szCs w:val="24"/>
-          <w:vertAlign w:val="baseline"/>
-        </w:rPr>
-      </w:pPr>
-      <w:r>
-        <w:rPr>
-          <w:rtl w:val="0"/>
-        </w:rPr>
-      </w:r>
-    </w:p>
-    <w:p>
-      <w:pPr>
-        <w:pBdr>
-          <w:top w:space="0" w:sz="0" w:val="nil"/>
-          <w:left w:space="0" w:sz="0" w:val="nil"/>
-          <w:bottom w:space="0" w:sz="0" w:val="nil"/>
-          <w:right w:space="0" w:sz="0" w:val="nil"/>
-          <w:between w:space="0" w:sz="0" w:val="nil"/>
-        </w:pBdr>
+        <w:t xml:space="preserve">[ville], le [date_fin_contrat]</w:t>
+      </w:r>
+    </w:p>
+    <w:p>
+      <w:pPr>
+        <w:rPr>
+          <w:rFonts w:ascii="Arial" w:cs="Arial" w:eastAsia="Arial" w:hAnsi="Arial"/>
+          <w:sz w:val="24"/>
+          <w:szCs w:val="24"/>
+        </w:rPr>
+      </w:pPr>
+      <w:r>
+        <w:rPr>
+          <w:rtl w:val="0"/>
+        </w:rPr>
+      </w:r>
+    </w:p>
+    <w:p>
+      <w:pPr>
         <w:spacing w:before="4" w:lineRule="auto"/>
         <w:rPr>
           <w:rFonts w:ascii="Arial" w:cs="Arial" w:eastAsia="Arial" w:hAnsi="Arial"/>
-          <w:color w:val="000000"/>
-          <w:sz w:val="24"/>
-          <w:szCs w:val="24"/>
-          <w:vertAlign w:val="baseline"/>
+          <w:sz w:val="24"/>
+          <w:szCs w:val="24"/>
         </w:rPr>
       </w:pPr>
       <w:r>
@@ -377,21 +279,17 @@
         <w:spacing w:after="280" w:before="280" w:lineRule="auto"/>
         <w:rPr>
           <w:rFonts w:ascii="Arial" w:cs="Arial" w:eastAsia="Arial" w:hAnsi="Arial"/>
-          <w:color w:val="000000"/>
-          <w:sz w:val="24"/>
-          <w:szCs w:val="24"/>
-          <w:vertAlign w:val="baseline"/>
+          <w:sz w:val="24"/>
+          <w:szCs w:val="24"/>
         </w:rPr>
       </w:pPr>
       <w:r>
         <w:rPr>
           <w:rFonts w:ascii="Arial" w:cs="Arial" w:eastAsia="Arial" w:hAnsi="Arial"/>
           <w:b w:val="1"/>
-          <w:color w:val="000000"/>
           <w:sz w:val="24"/>
           <w:szCs w:val="24"/>
           <w:u w:val="single"/>
-          <w:vertAlign w:val="baseline"/>
           <w:rtl w:val="0"/>
         </w:rPr>
         <w:t xml:space="preserve">Objet</w:t>
@@ -400,24 +298,16 @@
         <w:rPr>
           <w:rFonts w:ascii="Arial" w:cs="Arial" w:eastAsia="Arial" w:hAnsi="Arial"/>
           <w:b w:val="1"/>
-          <w:color w:val="000000"/>
-          <w:sz w:val="24"/>
-          <w:szCs w:val="24"/>
-          <w:vertAlign w:val="baseline"/>
-          <w:rtl w:val="0"/>
-        </w:rPr>
-        <w:t xml:space="preserve"> : Attestation de présence et d’assiduité à la formation [titre formation</w:t>
-      </w:r>
-      <w:r>
-        <w:rPr>
-          <w:rFonts w:ascii="Arial" w:cs="Arial" w:eastAsia="Arial" w:hAnsi="Arial"/>
-          <w:color w:val="000000"/>
-          <w:sz w:val="24"/>
-          <w:szCs w:val="24"/>
-          <w:vertAlign w:val="baseline"/>
-          <w:rtl w:val="0"/>
-        </w:rPr>
-        <w:t xml:space="preserve">]</w:t>
+          <w:sz w:val="24"/>
+          <w:szCs w:val="24"/>
+          <w:rtl w:val="0"/>
+        </w:rPr>
+        <w:t xml:space="preserve"> : Attestation de présence et d’assiduité à la formation [nom_formation]</w:t>
+      </w:r>
+      <w:r>
+        <w:rPr>
+          <w:rtl w:val="0"/>
+        </w:rPr>
       </w:r>
     </w:p>
     <w:p>
@@ -426,99 +316,47 @@
         <w:ind w:left="111" w:right="1034" w:firstLine="0"/>
         <w:rPr>
           <w:rFonts w:ascii="Arial" w:cs="Arial" w:eastAsia="Arial" w:hAnsi="Arial"/>
-          <w:color w:val="000000"/>
-          <w:sz w:val="24"/>
-          <w:szCs w:val="24"/>
-          <w:vertAlign w:val="baseline"/>
-        </w:rPr>
-      </w:pPr>
-      <w:r>
-        <w:rPr>
-          <w:rtl w:val="0"/>
-        </w:rPr>
-      </w:r>
-    </w:p>
-    <w:p>
-      <w:pPr>
-        <w:keepNext w:val="0"/>
-        <w:keepLines w:val="0"/>
-        <w:pageBreakBefore w:val="0"/>
-        <w:widowControl w:val="0"/>
-        <w:pBdr>
-          <w:top w:space="0" w:sz="0" w:val="nil"/>
-          <w:left w:space="0" w:sz="0" w:val="nil"/>
-          <w:bottom w:space="0" w:sz="0" w:val="nil"/>
-          <w:right w:space="0" w:sz="0" w:val="nil"/>
-          <w:between w:space="0" w:sz="0" w:val="nil"/>
-        </w:pBdr>
-        <w:shd w:fill="auto" w:val="clear"/>
-        <w:spacing w:after="0" w:before="0" w:line="240" w:lineRule="auto"/>
+          <w:sz w:val="24"/>
+          <w:szCs w:val="24"/>
+        </w:rPr>
+      </w:pPr>
+      <w:r>
+        <w:rPr>
+          <w:rtl w:val="0"/>
+        </w:rPr>
+      </w:r>
+    </w:p>
+    <w:p>
+      <w:pPr>
         <w:ind w:left="111" w:right="340" w:firstLine="111"/>
-        <w:jc w:val="left"/>
-        <w:rPr>
-          <w:rFonts w:ascii="Arial" w:cs="Arial" w:eastAsia="Arial" w:hAnsi="Arial"/>
-          <w:b w:val="0"/>
-          <w:i w:val="0"/>
-          <w:smallCaps w:val="0"/>
-          <w:strike w:val="0"/>
-          <w:color w:val="000000"/>
+        <w:rPr>
+          <w:rFonts w:ascii="Arial" w:cs="Arial" w:eastAsia="Arial" w:hAnsi="Arial"/>
           <w:sz w:val="24"/>
           <w:szCs w:val="24"/>
           <w:u w:val="single"/>
-          <w:shd w:fill="auto" w:val="clear"/>
-          <w:vertAlign w:val="baseline"/>
-        </w:rPr>
-      </w:pPr>
-      <w:r>
-        <w:rPr>
-          <w:rtl w:val="0"/>
-        </w:rPr>
-      </w:r>
-    </w:p>
-    <w:p>
-      <w:pPr>
-        <w:keepNext w:val="0"/>
-        <w:keepLines w:val="0"/>
-        <w:pageBreakBefore w:val="0"/>
-        <w:widowControl w:val="0"/>
-        <w:pBdr>
-          <w:top w:space="0" w:sz="0" w:val="nil"/>
-          <w:left w:space="0" w:sz="0" w:val="nil"/>
-          <w:bottom w:space="0" w:sz="0" w:val="nil"/>
-          <w:right w:space="0" w:sz="0" w:val="nil"/>
-          <w:between w:space="0" w:sz="0" w:val="nil"/>
-        </w:pBdr>
-        <w:shd w:fill="auto" w:val="clear"/>
-        <w:spacing w:after="0" w:before="0" w:line="240" w:lineRule="auto"/>
+        </w:rPr>
+      </w:pPr>
+      <w:r>
+        <w:rPr>
+          <w:rtl w:val="0"/>
+        </w:rPr>
+      </w:r>
+    </w:p>
+    <w:p>
+      <w:pPr>
         <w:ind w:left="343" w:right="6057" w:firstLine="0"/>
-        <w:jc w:val="left"/>
-        <w:rPr>
-          <w:rFonts w:ascii="Arial" w:cs="Arial" w:eastAsia="Arial" w:hAnsi="Arial"/>
-          <w:b w:val="0"/>
-          <w:i w:val="0"/>
-          <w:smallCaps w:val="0"/>
-          <w:strike w:val="0"/>
-          <w:color w:val="000000"/>
-          <w:sz w:val="24"/>
-          <w:szCs w:val="24"/>
-          <w:u w:val="none"/>
-          <w:shd w:fill="auto" w:val="clear"/>
-          <w:vertAlign w:val="baseline"/>
-        </w:rPr>
-      </w:pPr>
-      <w:r>
-        <w:rPr>
-          <w:rFonts w:ascii="Arial" w:cs="Arial" w:eastAsia="Arial" w:hAnsi="Arial"/>
-          <w:b w:val="0"/>
-          <w:i w:val="0"/>
-          <w:smallCaps w:val="0"/>
-          <w:strike w:val="0"/>
-          <w:color w:val="000000"/>
+        <w:rPr>
+          <w:rFonts w:ascii="Arial" w:cs="Arial" w:eastAsia="Arial" w:hAnsi="Arial"/>
+          <w:sz w:val="24"/>
+          <w:szCs w:val="24"/>
+        </w:rPr>
+      </w:pPr>
+      <w:r>
+        <w:rPr>
+          <w:rFonts w:ascii="Arial" w:cs="Arial" w:eastAsia="Arial" w:hAnsi="Arial"/>
           <w:sz w:val="24"/>
           <w:szCs w:val="24"/>
           <w:u w:val="single"/>
-          <w:shd w:fill="auto" w:val="clear"/>
-          <w:vertAlign w:val="baseline"/>
           <w:rtl w:val="0"/>
         </w:rPr>
         <w:t xml:space="preserve">Stagiaire : </w:t>
@@ -526,52 +364,40 @@
       <w:r>
         <w:rPr>
           <w:rFonts w:ascii="Arial" w:cs="Arial" w:eastAsia="Arial" w:hAnsi="Arial"/>
-          <w:b w:val="0"/>
-          <w:i w:val="0"/>
-          <w:smallCaps w:val="0"/>
-          <w:strike w:val="0"/>
-          <w:color w:val="000000"/>
-          <w:sz w:val="24"/>
-          <w:szCs w:val="24"/>
-          <w:u w:val="none"/>
-          <w:shd w:fill="auto" w:val="clear"/>
-          <w:vertAlign w:val="baseline"/>
-          <w:rtl w:val="0"/>
-        </w:rPr>
-        <w:t xml:space="preserve">NOM</w:t>
-      </w:r>
-    </w:p>
-    <w:p>
-      <w:pPr>
-        <w:keepNext w:val="0"/>
-        <w:keepLines w:val="0"/>
-        <w:pageBreakBefore w:val="0"/>
-        <w:widowControl w:val="0"/>
-        <w:pBdr>
-          <w:top w:space="0" w:sz="0" w:val="nil"/>
-          <w:left w:space="0" w:sz="0" w:val="nil"/>
-          <w:bottom w:space="0" w:sz="0" w:val="nil"/>
-          <w:right w:space="0" w:sz="0" w:val="nil"/>
-          <w:between w:space="0" w:sz="0" w:val="nil"/>
-        </w:pBdr>
-        <w:shd w:fill="auto" w:val="clear"/>
-        <w:spacing w:after="0" w:before="0" w:line="240" w:lineRule="auto"/>
+          <w:sz w:val="24"/>
+          <w:szCs w:val="24"/>
+          <w:rtl w:val="0"/>
+        </w:rPr>
+        <w:t xml:space="preserve">[beneficiaire_formation]</w:t>
+      </w:r>
+    </w:p>
+    <w:p>
+      <w:pPr>
         <w:ind w:left="111" w:right="340" w:firstLine="111"/>
-        <w:jc w:val="left"/>
-        <w:rPr>
-          <w:rFonts w:ascii="Arial" w:cs="Arial" w:eastAsia="Arial" w:hAnsi="Arial"/>
-          <w:b w:val="0"/>
-          <w:i w:val="0"/>
-          <w:smallCaps w:val="0"/>
-          <w:strike w:val="0"/>
-          <w:color w:val="000000"/>
-          <w:sz w:val="24"/>
-          <w:szCs w:val="24"/>
-          <w:u w:val="none"/>
-          <w:shd w:fill="auto" w:val="clear"/>
-          <w:vertAlign w:val="baseline"/>
-        </w:rPr>
-      </w:pPr>
+        <w:rPr>
+          <w:rFonts w:ascii="Arial" w:cs="Arial" w:eastAsia="Arial" w:hAnsi="Arial"/>
+          <w:sz w:val="24"/>
+          <w:szCs w:val="24"/>
+        </w:rPr>
+      </w:pPr>
+      <w:r>
+        <w:rPr>
+          <w:rtl w:val="0"/>
+        </w:rPr>
+      </w:r>
+    </w:p>
+    <w:p>
+      <w:pPr>
+        <w:spacing w:before="62" w:lineRule="auto"/>
+        <w:ind w:left="111" w:right="395" w:firstLine="0"/>
+        <w:rPr>
+          <w:rFonts w:ascii="Arial" w:cs="Arial" w:eastAsia="Arial" w:hAnsi="Arial"/>
+          <w:sz w:val="24"/>
+          <w:szCs w:val="24"/>
+        </w:rPr>
+      </w:pPr>
+      <w:bookmarkStart w:colFirst="0" w:colLast="0" w:name="_heading=h.gjdgxs" w:id="0"/>
+      <w:bookmarkEnd w:id="0"/>
       <w:r>
         <w:rPr>
           <w:rtl w:val="0"/>
@@ -593,13 +419,80 @@
       <w:r>
         <w:rPr>
           <w:rFonts w:ascii="Arial" w:cs="Arial" w:eastAsia="Arial" w:hAnsi="Arial"/>
+          <w:sz w:val="24"/>
+          <w:szCs w:val="24"/>
+          <w:rtl w:val="0"/>
+        </w:rPr>
+        <w:t xml:space="preserve">Je soussigné [formateur] certifie par la présente que [beneficiaire_formation] a bien suivi la formation « </w:t>
+      </w:r>
+      <w:r>
+        <w:rPr>
+          <w:rFonts w:ascii="Arial" w:cs="Arial" w:eastAsia="Arial" w:hAnsi="Arial"/>
+          <w:b w:val="1"/>
+          <w:sz w:val="24"/>
+          <w:szCs w:val="24"/>
+          <w:rtl w:val="0"/>
+        </w:rPr>
+        <w:t xml:space="preserve">[nom_formation]</w:t>
+      </w:r>
+      <w:r>
+        <w:rPr>
+          <w:rFonts w:ascii="Arial" w:cs="Arial" w:eastAsia="Arial" w:hAnsi="Arial"/>
+          <w:sz w:val="24"/>
+          <w:szCs w:val="24"/>
+          <w:rtl w:val="0"/>
+        </w:rPr>
+        <w:t xml:space="preserve"> » </w:t>
+      </w:r>
+      <w:r>
+        <w:rPr>
+          <w:rFonts w:ascii="Arial" w:cs="Arial" w:eastAsia="Arial" w:hAnsi="Arial"/>
           <w:color w:val="000000"/>
           <w:sz w:val="24"/>
           <w:szCs w:val="24"/>
           <w:vertAlign w:val="baseline"/>
           <w:rtl w:val="0"/>
         </w:rPr>
-        <w:t xml:space="preserve">Je soussigné [NOM FORMATEUR OF] certifie par la présente que </w:t>
+        <w:t xml:space="preserve">qui s’est </w:t>
+      </w:r>
+      <w:r>
+        <w:rPr>
+          <w:rFonts w:ascii="Arial" w:cs="Arial" w:eastAsia="Arial" w:hAnsi="Arial"/>
+          <w:sz w:val="24"/>
+          <w:szCs w:val="24"/>
+          <w:rtl w:val="0"/>
+        </w:rPr>
+        <w:t xml:space="preserve">déroulée</w:t>
+      </w:r>
+      <w:r>
+        <w:rPr>
+          <w:rFonts w:ascii="Arial" w:cs="Arial" w:eastAsia="Arial" w:hAnsi="Arial"/>
+          <w:color w:val="000000"/>
+          <w:sz w:val="24"/>
+          <w:szCs w:val="24"/>
+          <w:vertAlign w:val="baseline"/>
+          <w:rtl w:val="0"/>
+        </w:rPr>
+        <w:t xml:space="preserve"> </w:t>
+      </w:r>
+      <w:r>
+        <w:rPr>
+          <w:rFonts w:ascii="Arial" w:cs="Arial" w:eastAsia="Arial" w:hAnsi="Arial"/>
+          <w:sz w:val="24"/>
+          <w:szCs w:val="24"/>
+          <w:vertAlign w:val="baseline"/>
+          <w:rtl w:val="0"/>
+        </w:rPr>
+        <w:t xml:space="preserve">en Présentiel, entre le </w:t>
+      </w:r>
+      <w:r>
+        <w:rPr>
+          <w:rFonts w:ascii="Arial" w:cs="Arial" w:eastAsia="Arial" w:hAnsi="Arial"/>
+          <w:sz w:val="24"/>
+          <w:szCs w:val="24"/>
+          <w:rtl w:val="0"/>
+        </w:rPr>
+        <w:t xml:space="preserve">[date_debut_contrat]</w:t>
       </w:r>
       <w:r>
         <w:rPr>
@@ -610,28 +503,26 @@
           <w:vertAlign w:val="baseline"/>
           <w:rtl w:val="0"/>
         </w:rPr>
-        <w:t xml:space="preserve">NOM DU STAGIAIRE</w:t>
-      </w:r>
-      <w:r>
-        <w:rPr>
-          <w:rFonts w:ascii="Arial" w:cs="Arial" w:eastAsia="Arial" w:hAnsi="Arial"/>
-          <w:color w:val="000000"/>
-          <w:sz w:val="24"/>
-          <w:szCs w:val="24"/>
-          <w:vertAlign w:val="baseline"/>
-          <w:rtl w:val="0"/>
-        </w:rPr>
-        <w:t xml:space="preserve"> a bien suivi la formation « [titre formation] » qui s’est déroulé </w:t>
-      </w:r>
-      <w:r>
-        <w:rPr>
-          <w:rFonts w:ascii="Arial" w:cs="Arial" w:eastAsia="Arial" w:hAnsi="Arial"/>
-          <w:sz w:val="24"/>
-          <w:szCs w:val="24"/>
-          <w:vertAlign w:val="baseline"/>
-          <w:rtl w:val="0"/>
-        </w:rPr>
-        <w:t xml:space="preserve">en Présentiel, entre le </w:t>
+        <w:t xml:space="preserve"> </w:t>
+      </w:r>
+      <w:r>
+        <w:rPr>
+          <w:rFonts w:ascii="Arial" w:cs="Arial" w:eastAsia="Arial" w:hAnsi="Arial"/>
+          <w:sz w:val="24"/>
+          <w:szCs w:val="24"/>
+          <w:vertAlign w:val="baseline"/>
+          <w:rtl w:val="0"/>
+        </w:rPr>
+        <w:t xml:space="preserve">et </w:t>
+      </w:r>
+      <w:r>
+        <w:rPr>
+          <w:rFonts w:ascii="Arial" w:cs="Arial" w:eastAsia="Arial" w:hAnsi="Arial"/>
+          <w:sz w:val="24"/>
+          <w:szCs w:val="24"/>
+          <w:rtl w:val="0"/>
+        </w:rPr>
+        <w:t xml:space="preserve">[date_fin_contrat]</w:t>
       </w:r>
       <w:r>
         <w:rPr>
@@ -642,38 +533,36 @@
           <w:vertAlign w:val="baseline"/>
           <w:rtl w:val="0"/>
         </w:rPr>
-        <w:t xml:space="preserve">DATE </w:t>
-      </w:r>
-      <w:r>
-        <w:rPr>
-          <w:rFonts w:ascii="Arial" w:cs="Arial" w:eastAsia="Arial" w:hAnsi="Arial"/>
-          <w:sz w:val="24"/>
-          <w:szCs w:val="24"/>
-          <w:vertAlign w:val="baseline"/>
-          <w:rtl w:val="0"/>
-        </w:rPr>
-        <w:t xml:space="preserve">et </w:t>
-      </w:r>
-      <w:r>
-        <w:rPr>
-          <w:rFonts w:ascii="Arial" w:cs="Arial" w:eastAsia="Arial" w:hAnsi="Arial"/>
-          <w:color w:val="ff0000"/>
-          <w:sz w:val="24"/>
-          <w:szCs w:val="24"/>
-          <w:vertAlign w:val="baseline"/>
-          <w:rtl w:val="0"/>
-        </w:rPr>
-        <w:t xml:space="preserve">DATE </w:t>
-      </w:r>
-      <w:r>
-        <w:rPr>
-          <w:rFonts w:ascii="Arial" w:cs="Arial" w:eastAsia="Arial" w:hAnsi="Arial"/>
-          <w:sz w:val="24"/>
-          <w:szCs w:val="24"/>
-          <w:vertAlign w:val="baseline"/>
-          <w:rtl w:val="0"/>
-        </w:rPr>
-        <w:t xml:space="preserve">pour une durée totale de [durée formation en heures] h.</w:t>
+        <w:t xml:space="preserve"> </w:t>
+      </w:r>
+      <w:r>
+        <w:rPr>
+          <w:rFonts w:ascii="Arial" w:cs="Arial" w:eastAsia="Arial" w:hAnsi="Arial"/>
+          <w:sz w:val="24"/>
+          <w:szCs w:val="24"/>
+          <w:vertAlign w:val="baseline"/>
+          <w:rtl w:val="0"/>
+        </w:rPr>
+        <w:t xml:space="preserve">pour une durée totale de </w:t>
+      </w:r>
+      <w:r>
+        <w:rPr>
+          <w:rFonts w:ascii="Arial" w:cs="Arial" w:eastAsia="Arial" w:hAnsi="Arial"/>
+          <w:sz w:val="24"/>
+          <w:szCs w:val="24"/>
+          <w:rtl w:val="0"/>
+        </w:rPr>
+        <w:t xml:space="preserve">[nombre_heures]</w:t>
+      </w:r>
+      <w:r>
+        <w:rPr>
+          <w:rFonts w:ascii="Arial" w:cs="Arial" w:eastAsia="Arial" w:hAnsi="Arial"/>
+          <w:sz w:val="24"/>
+          <w:szCs w:val="24"/>
+          <w:vertAlign w:val="baseline"/>
+          <w:rtl w:val="0"/>
+        </w:rPr>
+        <w:t xml:space="preserve"> h.</w:t>
       </w:r>
       <w:r>
         <w:rPr>
@@ -897,14 +786,6 @@
     </w:p>
     <w:p>
       <w:pPr>
-        <w:pBdr>
-          <w:top w:space="0" w:sz="0" w:val="nil"/>
-          <w:left w:space="0" w:sz="0" w:val="nil"/>
-          <w:bottom w:space="0" w:sz="0" w:val="nil"/>
-          <w:right w:space="0" w:sz="0" w:val="nil"/>
-          <w:between w:space="0" w:sz="0" w:val="nil"/>
-        </w:pBdr>
-        <w:jc w:val="right"/>
         <w:rPr>
           <w:rFonts w:ascii="Arial" w:cs="Arial" w:eastAsia="Arial" w:hAnsi="Arial"/>
           <w:color w:val="000000"/>
@@ -916,13 +797,17 @@
       <w:r>
         <w:rPr>
           <w:rFonts w:ascii="Arial" w:cs="Arial" w:eastAsia="Arial" w:hAnsi="Arial"/>
-          <w:color w:val="000000"/>
-          <w:sz w:val="24"/>
-          <w:szCs w:val="24"/>
-          <w:vertAlign w:val="baseline"/>
-          <w:rtl w:val="0"/>
-        </w:rPr>
-        <w:t xml:space="preserve">[NOM OF]</w:t>
+          <w:b w:val="1"/>
+          <w:sz w:val="24"/>
+          <w:szCs w:val="24"/>
+          <w:rtl w:val="0"/>
+        </w:rPr>
+        <w:t xml:space="preserve">                                                                                                                            [nom_organisme] </w:t>
+      </w:r>
+      <w:r>
+        <w:rPr>
+          <w:rtl w:val="0"/>
+        </w:rPr>
       </w:r>
     </w:p>
     <w:p>
@@ -1026,48 +911,43 @@
 <w:ftr xmlns:mc="http://schemas.openxmlformats.org/markup-compatibility/2006" xmlns:o="urn:schemas-microsoft-com:office:office" xmlns:r="http://schemas.openxmlformats.org/officeDocument/2006/relationships" xmlns:m="http://schemas.openxmlformats.org/officeDocument/2006/math" xmlns:v="urn:schemas-microsoft-com:vml" xmlns:wp="http://schemas.openxmlformats.org/drawingml/2006/wordprocessingDrawing" xmlns:w10="urn:schemas-microsoft-com:office:word" xmlns:w="http://schemas.openxmlformats.org/wordprocessingml/2006/main" xmlns:wne="http://schemas.microsoft.com/office/word/2006/wordml" xmlns:sl="http://schemas.openxmlformats.org/schemaLibrary/2006/main" xmlns:a="http://schemas.openxmlformats.org/drawingml/2006/main" xmlns:pic="http://schemas.openxmlformats.org/drawingml/2006/picture" xmlns:c="http://schemas.openxmlformats.org/drawingml/2006/chart" xmlns:lc="http://schemas.openxmlformats.org/drawingml/2006/lockedCanvas" xmlns:dgm="http://schemas.openxmlformats.org/drawingml/2006/diagram" xmlns:wps="http://schemas.microsoft.com/office/word/2010/wordprocessingShape" xmlns:wpg="http://schemas.microsoft.com/office/word/2010/wordprocessingGroup" xmlns:w14="http://schemas.microsoft.com/office/word/2010/wordml" xmlns:w15="http://schemas.microsoft.com/office/word/2012/wordml">
   <w:p>
     <w:pPr>
-      <w:pBdr>
-        <w:top w:space="0" w:sz="0" w:val="nil"/>
-        <w:left w:space="0" w:sz="0" w:val="nil"/>
-        <w:bottom w:space="0" w:sz="0" w:val="nil"/>
-        <w:right w:space="0" w:sz="0" w:val="nil"/>
-        <w:between w:space="0" w:sz="0" w:val="nil"/>
-      </w:pBdr>
+      <w:widowControl w:val="1"/>
       <w:tabs>
         <w:tab w:val="center" w:leader="none" w:pos="4536"/>
         <w:tab w:val="right" w:leader="none" w:pos="9072"/>
       </w:tabs>
-      <w:jc w:val="right"/>
+      <w:jc w:val="center"/>
       <w:rPr>
         <w:rFonts w:ascii="Century Gothic" w:cs="Century Gothic" w:eastAsia="Century Gothic" w:hAnsi="Century Gothic"/>
-        <w:color w:val="bfbfbf"/>
         <w:sz w:val="16"/>
         <w:szCs w:val="16"/>
-        <w:vertAlign w:val="baseline"/>
       </w:rPr>
     </w:pPr>
     <w:r>
       <w:rPr>
         <w:rFonts w:ascii="Century Gothic" w:cs="Century Gothic" w:eastAsia="Century Gothic" w:hAnsi="Century Gothic"/>
-        <w:color w:val="bfbfbf"/>
         <w:sz w:val="16"/>
         <w:szCs w:val="16"/>
-        <w:vertAlign w:val="baseline"/>
         <w:rtl w:val="0"/>
       </w:rPr>
-      <w:t xml:space="preserve">Document actualisé le </w:t>
+      <w:t xml:space="preserve">Document actualisé le [date]</w:t>
     </w:r>
-    <w:r>
+  </w:p>
+  <w:p>
+    <w:pPr>
+      <w:widowControl w:val="1"/>
+      <w:tabs>
+        <w:tab w:val="center" w:leader="none" w:pos="4536"/>
+        <w:tab w:val="right" w:leader="none" w:pos="9072"/>
+      </w:tabs>
+      <w:spacing w:line="259" w:lineRule="auto"/>
+      <w:jc w:val="center"/>
       <w:rPr>
         <w:rFonts w:ascii="Century Gothic" w:cs="Century Gothic" w:eastAsia="Century Gothic" w:hAnsi="Century Gothic"/>
-        <w:color w:val="c00000"/>
         <w:sz w:val="16"/>
         <w:szCs w:val="16"/>
-        <w:vertAlign w:val="baseline"/>
-        <w:rtl w:val="0"/>
       </w:rPr>
-      <w:t xml:space="preserve">[date]</w:t>
-    </w:r>
+    </w:pPr>
     <w:r>
       <w:rPr>
         <w:rtl w:val="0"/>
@@ -1076,190 +956,75 @@
   </w:p>
   <w:p>
     <w:pPr>
-      <w:pBdr>
-        <w:top w:space="0" w:sz="0" w:val="nil"/>
-        <w:left w:space="0" w:sz="0" w:val="nil"/>
-        <w:bottom w:space="0" w:sz="0" w:val="nil"/>
-        <w:right w:space="0" w:sz="0" w:val="nil"/>
-        <w:between w:space="0" w:sz="0" w:val="nil"/>
-      </w:pBdr>
+      <w:widowControl w:val="1"/>
       <w:tabs>
         <w:tab w:val="center" w:leader="none" w:pos="4536"/>
         <w:tab w:val="right" w:leader="none" w:pos="9072"/>
       </w:tabs>
+      <w:spacing w:line="259" w:lineRule="auto"/>
       <w:jc w:val="center"/>
       <w:rPr>
         <w:rFonts w:ascii="Century Gothic" w:cs="Century Gothic" w:eastAsia="Century Gothic" w:hAnsi="Century Gothic"/>
-        <w:color w:val="c00000"/>
         <w:sz w:val="16"/>
         <w:szCs w:val="16"/>
-        <w:vertAlign w:val="baseline"/>
       </w:rPr>
     </w:pPr>
     <w:r>
       <w:rPr>
+        <w:rFonts w:ascii="Century Gothic" w:cs="Century Gothic" w:eastAsia="Century Gothic" w:hAnsi="Century Gothic"/>
+        <w:sz w:val="16"/>
+        <w:szCs w:val="16"/>
         <w:rtl w:val="0"/>
       </w:rPr>
+      <w:t xml:space="preserve">[nom_organisme]  [adresse]  - Siret : [siret]  – </w:t>
     </w:r>
   </w:p>
   <w:p>
     <w:pPr>
-      <w:pBdr>
-        <w:top w:space="0" w:sz="0" w:val="nil"/>
-        <w:left w:space="0" w:sz="0" w:val="nil"/>
-        <w:bottom w:space="0" w:sz="0" w:val="nil"/>
-        <w:right w:space="0" w:sz="0" w:val="nil"/>
-        <w:between w:space="0" w:sz="0" w:val="nil"/>
-      </w:pBdr>
+      <w:widowControl w:val="1"/>
       <w:tabs>
         <w:tab w:val="center" w:leader="none" w:pos="4536"/>
         <w:tab w:val="right" w:leader="none" w:pos="9072"/>
       </w:tabs>
+      <w:spacing w:line="259" w:lineRule="auto"/>
       <w:jc w:val="center"/>
       <w:rPr>
         <w:rFonts w:ascii="Century Gothic" w:cs="Century Gothic" w:eastAsia="Century Gothic" w:hAnsi="Century Gothic"/>
-        <w:color w:val="c00000"/>
         <w:sz w:val="16"/>
         <w:szCs w:val="16"/>
-        <w:vertAlign w:val="baseline"/>
       </w:rPr>
     </w:pPr>
     <w:r>
       <w:rPr>
         <w:rFonts w:ascii="Century Gothic" w:cs="Century Gothic" w:eastAsia="Century Gothic" w:hAnsi="Century Gothic"/>
-        <w:color w:val="c00000"/>
         <w:sz w:val="16"/>
         <w:szCs w:val="16"/>
-        <w:vertAlign w:val="baseline"/>
         <w:rtl w:val="0"/>
       </w:rPr>
-      <w:t xml:space="preserve">"Nom et adresse de votre organisme de formation" - </w:t>
-    </w:r>
-    <w:r>
-      <w:rPr>
-        <w:rFonts w:ascii="Century Gothic" w:cs="Century Gothic" w:eastAsia="Century Gothic" w:hAnsi="Century Gothic"/>
-        <w:color w:val="bfbfbf"/>
-        <w:sz w:val="16"/>
-        <w:szCs w:val="16"/>
-        <w:vertAlign w:val="baseline"/>
-        <w:rtl w:val="0"/>
-      </w:rPr>
-      <w:t xml:space="preserve">Siret :</w:t>
-    </w:r>
-    <w:r>
-      <w:rPr>
-        <w:rFonts w:ascii="Century Gothic" w:cs="Century Gothic" w:eastAsia="Century Gothic" w:hAnsi="Century Gothic"/>
-        <w:color w:val="c00000"/>
-        <w:sz w:val="16"/>
-        <w:szCs w:val="16"/>
-        <w:vertAlign w:val="baseline"/>
-        <w:rtl w:val="0"/>
-      </w:rPr>
-      <w:t xml:space="preserve"> XXX </w:t>
-    </w:r>
-    <w:r>
-      <w:rPr>
-        <w:rFonts w:ascii="Century Gothic" w:cs="Century Gothic" w:eastAsia="Century Gothic" w:hAnsi="Century Gothic"/>
-        <w:color w:val="bfbfbf"/>
-        <w:sz w:val="16"/>
-        <w:szCs w:val="16"/>
-        <w:vertAlign w:val="baseline"/>
-        <w:rtl w:val="0"/>
-      </w:rPr>
-      <w:t xml:space="preserve">– </w:t>
-    </w:r>
-    <w:r>
-      <w:rPr>
-        <w:rtl w:val="0"/>
-      </w:rPr>
+      <w:t xml:space="preserve">Enregistré sous le n°[nda]  auprès du préfet de région : [region]   – </w:t>
     </w:r>
   </w:p>
   <w:p>
     <w:pPr>
-      <w:pBdr>
-        <w:top w:space="0" w:sz="0" w:val="nil"/>
-        <w:left w:space="0" w:sz="0" w:val="nil"/>
-        <w:bottom w:space="0" w:sz="0" w:val="nil"/>
-        <w:right w:space="0" w:sz="0" w:val="nil"/>
-        <w:between w:space="0" w:sz="0" w:val="nil"/>
-      </w:pBdr>
+      <w:widowControl w:val="1"/>
       <w:tabs>
         <w:tab w:val="center" w:leader="none" w:pos="4536"/>
         <w:tab w:val="right" w:leader="none" w:pos="9072"/>
       </w:tabs>
+      <w:spacing w:line="259" w:lineRule="auto"/>
       <w:jc w:val="center"/>
       <w:rPr>
         <w:rFonts w:ascii="Century Gothic" w:cs="Century Gothic" w:eastAsia="Century Gothic" w:hAnsi="Century Gothic"/>
-        <w:color w:val="bfbfbf"/>
         <w:sz w:val="16"/>
         <w:szCs w:val="16"/>
-        <w:vertAlign w:val="baseline"/>
-      </w:rPr>
-    </w:pPr>
-    <w:r>
-      <w:rPr>
-        <w:rFonts w:ascii="Century Gothic" w:cs="Century Gothic" w:eastAsia="Century Gothic" w:hAnsi="Century Gothic"/>
-        <w:color w:val="bfbfbf"/>
-        <w:sz w:val="16"/>
-        <w:szCs w:val="16"/>
-        <w:vertAlign w:val="baseline"/>
-        <w:rtl w:val="0"/>
-      </w:rPr>
-      <w:t xml:space="preserve">Enregistré sous le n°</w:t>
-    </w:r>
-    <w:r>
-      <w:rPr>
-        <w:rFonts w:ascii="Century Gothic" w:cs="Century Gothic" w:eastAsia="Century Gothic" w:hAnsi="Century Gothic"/>
-        <w:color w:val="c00000"/>
-        <w:sz w:val="16"/>
-        <w:szCs w:val="16"/>
-        <w:vertAlign w:val="baseline"/>
-        <w:rtl w:val="0"/>
-      </w:rPr>
-      <w:t xml:space="preserve">XXXXXXXXXXX</w:t>
-    </w:r>
-    <w:r>
-      <w:rPr>
-        <w:rFonts w:ascii="Century Gothic" w:cs="Century Gothic" w:eastAsia="Century Gothic" w:hAnsi="Century Gothic"/>
-        <w:color w:val="bfbfbf"/>
-        <w:sz w:val="16"/>
-        <w:szCs w:val="16"/>
-        <w:vertAlign w:val="baseline"/>
-        <w:rtl w:val="0"/>
-      </w:rPr>
-      <w:t xml:space="preserve"> auprès du préfet de région : [région] – </w:t>
-    </w:r>
-  </w:p>
-  <w:p>
-    <w:pPr>
-      <w:pBdr>
-        <w:top w:space="0" w:sz="0" w:val="nil"/>
-        <w:left w:space="0" w:sz="0" w:val="nil"/>
-        <w:bottom w:space="0" w:sz="0" w:val="nil"/>
-        <w:right w:space="0" w:sz="0" w:val="nil"/>
-        <w:between w:space="0" w:sz="0" w:val="nil"/>
-      </w:pBdr>
-      <w:tabs>
-        <w:tab w:val="center" w:leader="none" w:pos="4536"/>
-        <w:tab w:val="right" w:leader="none" w:pos="9072"/>
-      </w:tabs>
-      <w:jc w:val="center"/>
-      <w:rPr>
-        <w:rFonts w:ascii="Century Gothic" w:cs="Century Gothic" w:eastAsia="Century Gothic" w:hAnsi="Century Gothic"/>
-        <w:color w:val="000000"/>
-        <w:sz w:val="16"/>
-        <w:szCs w:val="16"/>
-        <w:vertAlign w:val="baseline"/>
       </w:rPr>
     </w:pPr>
     <w:r>
       <w:rPr>
         <w:rFonts w:ascii="Century Gothic" w:cs="Century Gothic" w:eastAsia="Century Gothic" w:hAnsi="Century Gothic"/>
         <w:i w:val="1"/>
-        <w:color w:val="bfbfbf"/>
         <w:sz w:val="16"/>
         <w:szCs w:val="16"/>
-        <w:vertAlign w:val="baseline"/>
         <w:rtl w:val="0"/>
       </w:rPr>
       <w:t xml:space="preserve">Cet enregistrement ne vaut pas agrément de l’État</w:t>
@@ -1267,234 +1032,42 @@
     <w:r>
       <w:rPr>
         <w:rFonts w:ascii="Century Gothic" w:cs="Century Gothic" w:eastAsia="Century Gothic" w:hAnsi="Century Gothic"/>
-        <w:color w:val="bfbfbf"/>
         <w:sz w:val="16"/>
         <w:szCs w:val="16"/>
-        <w:vertAlign w:val="baseline"/>
         <w:rtl w:val="0"/>
       </w:rPr>
-      <w:t xml:space="preserve">- Naf : </w:t>
+      <w:t xml:space="preserve">- Naf : [ape]  – TVA : [TVA] </w:t>
     </w:r>
-    <w:r>
-      <w:rPr>
-        <w:rFonts w:ascii="Century Gothic" w:cs="Century Gothic" w:eastAsia="Century Gothic" w:hAnsi="Century Gothic"/>
-        <w:color w:val="c00000"/>
-        <w:sz w:val="16"/>
-        <w:szCs w:val="16"/>
-        <w:vertAlign w:val="baseline"/>
-        <w:rtl w:val="0"/>
-      </w:rPr>
-      <w:t xml:space="preserve">XXX</w:t>
-    </w:r>
-    <w:r>
-      <w:rPr>
-        <w:rFonts w:ascii="Century Gothic" w:cs="Century Gothic" w:eastAsia="Century Gothic" w:hAnsi="Century Gothic"/>
-        <w:color w:val="000000"/>
-        <w:sz w:val="16"/>
-        <w:szCs w:val="16"/>
-        <w:vertAlign w:val="baseline"/>
-        <w:rtl w:val="0"/>
-      </w:rPr>
-      <w:t xml:space="preserve"> </w:t>
-    </w:r>
-    <w:r>
+  </w:p>
+  <w:p>
+    <w:pPr>
+      <w:widowControl w:val="1"/>
+      <w:tabs>
+        <w:tab w:val="center" w:leader="none" w:pos="4536"/>
+        <w:tab w:val="right" w:leader="none" w:pos="9072"/>
+      </w:tabs>
+      <w:spacing w:line="259" w:lineRule="auto"/>
+      <w:jc w:val="center"/>
       <w:rPr>
         <w:rFonts w:ascii="Century Gothic" w:cs="Century Gothic" w:eastAsia="Century Gothic" w:hAnsi="Century Gothic"/>
         <w:color w:val="bfbfbf"/>
         <w:sz w:val="16"/>
         <w:szCs w:val="16"/>
-        <w:vertAlign w:val="baseline"/>
+      </w:rPr>
+    </w:pPr>
+    <w:r>
+      <w:rPr>
+        <w:rFonts w:ascii="Century Gothic" w:cs="Century Gothic" w:eastAsia="Century Gothic" w:hAnsi="Century Gothic"/>
+        <w:sz w:val="16"/>
+        <w:szCs w:val="16"/>
         <w:rtl w:val="0"/>
       </w:rPr>
-      <w:t xml:space="preserve">– TVA : </w:t>
+      <w:t xml:space="preserve">RCS [ville_greffe]  - Tel : [telephone]  – Email : [mail]      - Site internet : [site_web]</w:t>
     </w:r>
     <w:r>
       <w:rPr>
-        <w:rFonts w:ascii="Century Gothic" w:cs="Century Gothic" w:eastAsia="Century Gothic" w:hAnsi="Century Gothic"/>
-        <w:color w:val="c00000"/>
-        <w:sz w:val="16"/>
-        <w:szCs w:val="16"/>
-        <w:vertAlign w:val="baseline"/>
         <w:rtl w:val="0"/>
       </w:rPr>
-      <w:t xml:space="preserve">XXX</w:t>
-    </w:r>
-    <w:r>
-      <w:rPr>
-        <w:rFonts w:ascii="Century Gothic" w:cs="Century Gothic" w:eastAsia="Century Gothic" w:hAnsi="Century Gothic"/>
-        <w:color w:val="000000"/>
-        <w:sz w:val="16"/>
-        <w:szCs w:val="16"/>
-        <w:vertAlign w:val="baseline"/>
-        <w:rtl w:val="0"/>
-      </w:rPr>
-      <w:t xml:space="preserve"> </w:t>
-    </w:r>
-  </w:p>
-  <w:p>
-    <w:pPr>
-      <w:pBdr>
-        <w:top w:space="0" w:sz="0" w:val="nil"/>
-        <w:left w:space="0" w:sz="0" w:val="nil"/>
-        <w:bottom w:space="0" w:sz="0" w:val="nil"/>
-        <w:right w:space="0" w:sz="0" w:val="nil"/>
-        <w:between w:space="0" w:sz="0" w:val="nil"/>
-      </w:pBdr>
-      <w:tabs>
-        <w:tab w:val="center" w:leader="none" w:pos="4536"/>
-        <w:tab w:val="right" w:leader="none" w:pos="9072"/>
-      </w:tabs>
-      <w:jc w:val="center"/>
-      <w:rPr>
-        <w:rFonts w:ascii="Century Gothic" w:cs="Century Gothic" w:eastAsia="Century Gothic" w:hAnsi="Century Gothic"/>
-        <w:color w:val="c00000"/>
-        <w:sz w:val="16"/>
-        <w:szCs w:val="16"/>
-        <w:vertAlign w:val="baseline"/>
-      </w:rPr>
-    </w:pPr>
-    <w:r>
-      <w:rPr>
-        <w:rFonts w:ascii="Century Gothic" w:cs="Century Gothic" w:eastAsia="Century Gothic" w:hAnsi="Century Gothic"/>
-        <w:color w:val="bfbfbf"/>
-        <w:sz w:val="16"/>
-        <w:szCs w:val="16"/>
-        <w:vertAlign w:val="baseline"/>
-        <w:rtl w:val="0"/>
-      </w:rPr>
-      <w:t xml:space="preserve">RCS</w:t>
-    </w:r>
-    <w:r>
-      <w:rPr>
-        <w:rFonts w:ascii="Century Gothic" w:cs="Century Gothic" w:eastAsia="Century Gothic" w:hAnsi="Century Gothic"/>
-        <w:color w:val="000000"/>
-        <w:sz w:val="16"/>
-        <w:szCs w:val="16"/>
-        <w:vertAlign w:val="baseline"/>
-        <w:rtl w:val="0"/>
-      </w:rPr>
-      <w:t xml:space="preserve"> </w:t>
-    </w:r>
-    <w:r>
-      <w:rPr>
-        <w:rFonts w:ascii="Century Gothic" w:cs="Century Gothic" w:eastAsia="Century Gothic" w:hAnsi="Century Gothic"/>
-        <w:color w:val="c00000"/>
-        <w:sz w:val="16"/>
-        <w:szCs w:val="16"/>
-        <w:vertAlign w:val="baseline"/>
-        <w:rtl w:val="0"/>
-      </w:rPr>
-      <w:t xml:space="preserve">XXX</w:t>
-    </w:r>
-    <w:r>
-      <w:rPr>
-        <w:rFonts w:ascii="Century Gothic" w:cs="Century Gothic" w:eastAsia="Century Gothic" w:hAnsi="Century Gothic"/>
-        <w:color w:val="000000"/>
-        <w:sz w:val="16"/>
-        <w:szCs w:val="16"/>
-        <w:vertAlign w:val="baseline"/>
-        <w:rtl w:val="0"/>
-      </w:rPr>
-      <w:t xml:space="preserve"> - </w:t>
-    </w:r>
-    <w:r>
-      <w:rPr>
-        <w:rFonts w:ascii="Century Gothic" w:cs="Century Gothic" w:eastAsia="Century Gothic" w:hAnsi="Century Gothic"/>
-        <w:color w:val="bfbfbf"/>
-        <w:sz w:val="16"/>
-        <w:szCs w:val="16"/>
-        <w:vertAlign w:val="baseline"/>
-        <w:rtl w:val="0"/>
-      </w:rPr>
-      <w:t xml:space="preserve">Tel :</w:t>
-    </w:r>
-    <w:r>
-      <w:rPr>
-        <w:rFonts w:ascii="Century Gothic" w:cs="Century Gothic" w:eastAsia="Century Gothic" w:hAnsi="Century Gothic"/>
-        <w:color w:val="000000"/>
-        <w:sz w:val="16"/>
-        <w:szCs w:val="16"/>
-        <w:vertAlign w:val="baseline"/>
-        <w:rtl w:val="0"/>
-      </w:rPr>
-      <w:t xml:space="preserve"> </w:t>
-    </w:r>
-    <w:r>
-      <w:rPr>
-        <w:rFonts w:ascii="Century Gothic" w:cs="Century Gothic" w:eastAsia="Century Gothic" w:hAnsi="Century Gothic"/>
-        <w:color w:val="c00000"/>
-        <w:sz w:val="16"/>
-        <w:szCs w:val="16"/>
-        <w:vertAlign w:val="baseline"/>
-        <w:rtl w:val="0"/>
-      </w:rPr>
-      <w:t xml:space="preserve">XXX</w:t>
-    </w:r>
-    <w:r>
-      <w:rPr>
-        <w:rFonts w:ascii="Century Gothic" w:cs="Century Gothic" w:eastAsia="Century Gothic" w:hAnsi="Century Gothic"/>
-        <w:color w:val="000000"/>
-        <w:sz w:val="16"/>
-        <w:szCs w:val="16"/>
-        <w:vertAlign w:val="baseline"/>
-        <w:rtl w:val="0"/>
-      </w:rPr>
-      <w:t xml:space="preserve"> </w:t>
-    </w:r>
-    <w:r>
-      <w:rPr>
-        <w:rFonts w:ascii="Century Gothic" w:cs="Century Gothic" w:eastAsia="Century Gothic" w:hAnsi="Century Gothic"/>
-        <w:color w:val="bfbfbf"/>
-        <w:sz w:val="16"/>
-        <w:szCs w:val="16"/>
-        <w:vertAlign w:val="baseline"/>
-        <w:rtl w:val="0"/>
-      </w:rPr>
-      <w:t xml:space="preserve">– Email : </w:t>
-    </w:r>
-    <w:r>
-      <w:rPr>
-        <w:rFonts w:ascii="Century Gothic" w:cs="Century Gothic" w:eastAsia="Century Gothic" w:hAnsi="Century Gothic"/>
-        <w:color w:val="c00000"/>
-        <w:sz w:val="16"/>
-        <w:szCs w:val="16"/>
-        <w:vertAlign w:val="baseline"/>
-        <w:rtl w:val="0"/>
-      </w:rPr>
-      <w:t xml:space="preserve">XXX</w:t>
-    </w:r>
-    <w:r>
-      <w:rPr>
-        <w:rFonts w:ascii="Century Gothic" w:cs="Century Gothic" w:eastAsia="Century Gothic" w:hAnsi="Century Gothic"/>
-        <w:color w:val="000000"/>
-        <w:sz w:val="16"/>
-        <w:szCs w:val="16"/>
-        <w:vertAlign w:val="baseline"/>
-        <w:rtl w:val="0"/>
-      </w:rPr>
-      <w:t xml:space="preserve">  - </w:t>
-    </w:r>
-    <w:r>
-      <w:rPr>
-        <w:rFonts w:ascii="Century Gothic" w:cs="Century Gothic" w:eastAsia="Century Gothic" w:hAnsi="Century Gothic"/>
-        <w:color w:val="bfbfbf"/>
-        <w:sz w:val="16"/>
-        <w:szCs w:val="16"/>
-        <w:vertAlign w:val="baseline"/>
-        <w:rtl w:val="0"/>
-      </w:rPr>
-      <w:t xml:space="preserve">Site internet : </w:t>
-    </w:r>
-    <w:r>
-      <w:rPr>
-        <w:rFonts w:ascii="Century Gothic" w:cs="Century Gothic" w:eastAsia="Century Gothic" w:hAnsi="Century Gothic"/>
-        <w:color w:val="c00000"/>
-        <w:sz w:val="16"/>
-        <w:szCs w:val="16"/>
-        <w:vertAlign w:val="baseline"/>
-        <w:rtl w:val="0"/>
-      </w:rPr>
-      <w:t xml:space="preserve">XXX</w:t>
     </w:r>
   </w:p>
 </w:ftr>
@@ -1530,7 +1103,7 @@
         <wp:inline distB="0" distT="0" distL="114300" distR="114300">
           <wp:extent cx="1273810" cy="1273810"/>
           <wp:effectExtent b="0" l="0" r="0" t="0"/>
-          <wp:docPr id="1027" name="image1.png"/>
+          <wp:docPr id="1029" name="image1.png"/>
           <a:graphic>
             <a:graphicData uri="http://schemas.openxmlformats.org/drawingml/2006/picture">
               <pic:pic>
@@ -1571,15 +1144,15 @@
             <wp:anchor allowOverlap="1" behindDoc="0" distB="0" distT="0" distL="114300" distR="114300" hidden="0" layoutInCell="1" locked="0" relativeHeight="0" simplePos="0">
               <wp:simplePos x="0" y="0"/>
               <wp:positionH relativeFrom="column">
-                <wp:posOffset>4981575</wp:posOffset>
+                <wp:posOffset>4965700</wp:posOffset>
               </wp:positionH>
               <wp:positionV relativeFrom="paragraph">
                 <wp:posOffset>-266699</wp:posOffset>
               </wp:positionV>
-              <wp:extent cx="1438275" cy="290513"/>
+              <wp:extent cx="1447800" cy="300038"/>
               <wp:effectExtent b="0" l="0" r="0" t="0"/>
               <wp:wrapNone/>
-              <wp:docPr id="1026" name=""/>
+              <wp:docPr id="1028" name=""/>
               <a:graphic>
                 <a:graphicData uri="http://schemas.microsoft.com/office/word/2010/wordprocessingShape">
                   <wps:wsp>
@@ -1626,46 +1199,7 @@
                               <w:sz w:val="16"/>
                               <w:vertAlign w:val="baseline"/>
                             </w:rPr>
-                            <w:t xml:space="preserve">CRITERE </w:t>
-                          </w:r>
-                          <w:r>
-                            <w:rPr>
-                              <w:rFonts w:ascii="Arial" w:cs="Arial" w:eastAsia="Arial" w:hAnsi="Arial"/>
-                              <w:b w:val="0"/>
-                              <w:i w:val="1"/>
-                              <w:smallCaps w:val="0"/>
-                              <w:strike w:val="0"/>
-                              <w:color w:val="000000"/>
-                              <w:sz w:val="16"/>
-                              <w:vertAlign w:val="baseline"/>
-                            </w:rPr>
-                            <w:t xml:space="preserve">3</w:t>
-                          </w:r>
-                          <w:r>
-                            <w:rPr>
-                              <w:rFonts w:ascii="Arial" w:cs="Arial" w:eastAsia="Arial" w:hAnsi="Arial"/>
-                              <w:b w:val="0"/>
-                              <w:i w:val="1"/>
-                              <w:smallCaps w:val="0"/>
-                              <w:strike w:val="0"/>
-                              <w:color w:val="000000"/>
-                              <w:sz w:val="16"/>
-                              <w:vertAlign w:val="baseline"/>
-                            </w:rPr>
-                            <w:t xml:space="preserve"> – Indicateur </w:t>
-                          </w:r>
-                          <w:r>
-                            <w:rPr>
-                              <w:rFonts w:ascii="Arial" w:cs="Arial" w:eastAsia="Arial" w:hAnsi="Arial"/>
-                              <w:b w:val="0"/>
-                              <w:i w:val="1"/>
-                              <w:smallCaps w:val="0"/>
-                              <w:strike w:val="0"/>
-                              <w:color w:val="000000"/>
-                              <w:sz w:val="16"/>
-                              <w:vertAlign w:val="baseline"/>
-                            </w:rPr>
-                            <w:t xml:space="preserve">11</w:t>
+                            <w:t xml:space="preserve">CRITERE 3 – Indicateur 11</w:t>
                           </w:r>
                         </w:p>
                         <w:p>
@@ -1704,15 +1238,15 @@
             <wp:anchor allowOverlap="1" behindDoc="0" distB="0" distT="0" distL="114300" distR="114300" hidden="0" layoutInCell="1" locked="0" relativeHeight="0" simplePos="0">
               <wp:simplePos x="0" y="0"/>
               <wp:positionH relativeFrom="column">
-                <wp:posOffset>4981575</wp:posOffset>
+                <wp:posOffset>4965700</wp:posOffset>
               </wp:positionH>
               <wp:positionV relativeFrom="paragraph">
                 <wp:posOffset>-266699</wp:posOffset>
               </wp:positionV>
-              <wp:extent cx="1438275" cy="290513"/>
+              <wp:extent cx="1447800" cy="300038"/>
               <wp:effectExtent b="0" l="0" r="0" t="0"/>
               <wp:wrapNone/>
-              <wp:docPr id="1026" name="image2.png"/>
+              <wp:docPr id="1028" name="image2.png"/>
               <a:graphic>
                 <a:graphicData uri="http://schemas.openxmlformats.org/drawingml/2006/picture">
                   <pic:pic>
@@ -1730,7 +1264,7 @@
                     <pic:spPr>
                       <a:xfrm>
                         <a:off x="0" y="0"/>
-                        <a:ext cx="1438275" cy="290513"/>
+                        <a:ext cx="1447800" cy="300038"/>
                       </a:xfrm>
                       <a:prstGeom prst="rect"/>
                       <a:ln/>
@@ -1885,6 +1419,124 @@
       <w:szCs w:val="72"/>
     </w:rPr>
   </w:style>
+  <w:style w:type="paragraph" w:styleId="Normal" w:default="1">
+    <w:name w:val="normal"/>
+  </w:style>
+  <w:style w:type="table" w:styleId="TableNormal" w:default="1">
+    <w:name w:val="Table Normal"/>
+  </w:style>
+  <w:style w:type="paragraph" w:styleId="Heading1">
+    <w:name w:val="heading 1"/>
+    <w:basedOn w:val="Normal"/>
+    <w:next w:val="Normal"/>
+    <w:pPr>
+      <w:keepNext w:val="1"/>
+      <w:keepLines w:val="1"/>
+      <w:pageBreakBefore w:val="0"/>
+      <w:spacing w:after="120" w:before="480" w:lineRule="auto"/>
+    </w:pPr>
+    <w:rPr>
+      <w:b w:val="1"/>
+      <w:sz w:val="48"/>
+      <w:szCs w:val="48"/>
+    </w:rPr>
+  </w:style>
+  <w:style w:type="paragraph" w:styleId="Heading2">
+    <w:name w:val="heading 2"/>
+    <w:basedOn w:val="Normal"/>
+    <w:next w:val="Normal"/>
+    <w:pPr>
+      <w:keepNext w:val="1"/>
+      <w:keepLines w:val="1"/>
+      <w:pageBreakBefore w:val="0"/>
+      <w:spacing w:after="80" w:before="360" w:lineRule="auto"/>
+    </w:pPr>
+    <w:rPr>
+      <w:b w:val="1"/>
+      <w:sz w:val="36"/>
+      <w:szCs w:val="36"/>
+    </w:rPr>
+  </w:style>
+  <w:style w:type="paragraph" w:styleId="Heading3">
+    <w:name w:val="heading 3"/>
+    <w:basedOn w:val="Normal"/>
+    <w:next w:val="Normal"/>
+    <w:pPr>
+      <w:keepNext w:val="1"/>
+      <w:keepLines w:val="1"/>
+      <w:pageBreakBefore w:val="0"/>
+      <w:spacing w:after="80" w:before="280" w:lineRule="auto"/>
+    </w:pPr>
+    <w:rPr>
+      <w:b w:val="1"/>
+      <w:sz w:val="28"/>
+      <w:szCs w:val="28"/>
+    </w:rPr>
+  </w:style>
+  <w:style w:type="paragraph" w:styleId="Heading4">
+    <w:name w:val="heading 4"/>
+    <w:basedOn w:val="Normal"/>
+    <w:next w:val="Normal"/>
+    <w:pPr>
+      <w:keepNext w:val="1"/>
+      <w:keepLines w:val="1"/>
+      <w:pageBreakBefore w:val="0"/>
+      <w:spacing w:after="40" w:before="240" w:lineRule="auto"/>
+    </w:pPr>
+    <w:rPr>
+      <w:b w:val="1"/>
+      <w:sz w:val="24"/>
+      <w:szCs w:val="24"/>
+    </w:rPr>
+  </w:style>
+  <w:style w:type="paragraph" w:styleId="Heading5">
+    <w:name w:val="heading 5"/>
+    <w:basedOn w:val="Normal"/>
+    <w:next w:val="Normal"/>
+    <w:pPr>
+      <w:keepNext w:val="1"/>
+      <w:keepLines w:val="1"/>
+      <w:pageBreakBefore w:val="0"/>
+      <w:spacing w:after="40" w:before="220" w:lineRule="auto"/>
+    </w:pPr>
+    <w:rPr>
+      <w:b w:val="1"/>
+      <w:sz w:val="22"/>
+      <w:szCs w:val="22"/>
+    </w:rPr>
+  </w:style>
+  <w:style w:type="paragraph" w:styleId="Heading6">
+    <w:name w:val="heading 6"/>
+    <w:basedOn w:val="Normal"/>
+    <w:next w:val="Normal"/>
+    <w:pPr>
+      <w:keepNext w:val="1"/>
+      <w:keepLines w:val="1"/>
+      <w:pageBreakBefore w:val="0"/>
+      <w:spacing w:after="40" w:before="200" w:lineRule="auto"/>
+    </w:pPr>
+    <w:rPr>
+      <w:b w:val="1"/>
+      <w:sz w:val="20"/>
+      <w:szCs w:val="20"/>
+    </w:rPr>
+  </w:style>
+  <w:style w:type="paragraph" w:styleId="Title">
+    <w:name w:val="Title"/>
+    <w:basedOn w:val="Normal"/>
+    <w:next w:val="Normal"/>
+    <w:pPr>
+      <w:keepNext w:val="1"/>
+      <w:keepLines w:val="1"/>
+      <w:pageBreakBefore w:val="0"/>
+      <w:spacing w:after="120" w:before="480" w:lineRule="auto"/>
+    </w:pPr>
+    <w:rPr>
+      <w:b w:val="1"/>
+      <w:sz w:val="72"/>
+      <w:szCs w:val="72"/>
+    </w:rPr>
+  </w:style>
   <w:style w:type="paragraph" w:styleId="Normal">
     <w:name w:val="Normal"/>
     <w:next w:val="Normal"/>
@@ -2351,6 +2003,24 @@
       <w:cs w:val="0"/>
       <w:em w:val="none"/>
       <w:lang/>
+    </w:rPr>
+  </w:style>
+  <w:style w:type="paragraph" w:styleId="Subtitle">
+    <w:name w:val="Subtitle"/>
+    <w:basedOn w:val="Normal"/>
+    <w:next w:val="Normal"/>
+    <w:pPr>
+      <w:keepNext w:val="1"/>
+      <w:keepLines w:val="1"/>
+      <w:pageBreakBefore w:val="0"/>
+      <w:spacing w:after="80" w:before="360" w:lineRule="auto"/>
+    </w:pPr>
+    <w:rPr>
+      <w:rFonts w:ascii="Georgia" w:cs="Georgia" w:eastAsia="Georgia" w:hAnsi="Georgia"/>
+      <w:i w:val="1"/>
+      <w:color w:val="666666"/>
+      <w:sz w:val="48"/>
+      <w:szCs w:val="48"/>
     </w:rPr>
   </w:style>
   <w:style w:type="paragraph" w:styleId="Subtitle">
@@ -2696,7 +2366,7 @@
 
 <file path=customXML/item1.xml><?xml version="1.0" encoding="utf-8"?>
 <go:gDocsCustomXmlDataStorage xmlns:go="http://customooxmlschemas.google.com/" xmlns:r="http://schemas.openxmlformats.org/officeDocument/2006/relationships" uri="GoogleDocsCustomDataVersion2">
-  <go:docsCustomData xmlns:go="http://customooxmlschemas.google.com/" roundtripDataSignature="AMtx7mg3Bm6dWgPe4S8rsVgi9R1gMWhWdA==">CgMxLjA4AHIhMW9uTkwyVmpmakROVlJub1kzR0x1WG93ckdJNjM0U214</go:docsCustomData>
+  <go:docsCustomData xmlns:go="http://customooxmlschemas.google.com/" roundtripDataSignature="AMtx7mgYP87v8FPzNbrfysf3OVeoepI14w==">CgMxLjAyCGguZ2pkZ3hzOAByITFiQk55ckY5VF8tcUtxV0lPMS1oVktMSlNsb09NUGFCeg==</go:docsCustomData>
 </go:gDocsCustomXmlDataStorage>
 </file>
 
